--- a/Lab5 plus/Documentatie.docx
+++ b/Lab5 plus/Documentatie.docx
@@ -20,7 +20,7 @@
         <w:rPr>
           <w:lang w:val="ro-RO"/>
         </w:rPr>
-        <w:t>4</w:t>
+        <w:t>5</w:t>
       </w:r>
     </w:p>
     <w:p>
@@ -48,11 +48,6 @@
           <w:lang w:val="ro-RO"/>
         </w:rPr>
         <w:tab/>
-      </w:r>
-      <w:r>
-        <w:rPr>
-          <w:lang w:val="ro-RO"/>
-        </w:rPr>
         <w:t xml:space="preserve">Sa se scrie un program care aduna mai multe polinoame. Programul va citi din mai multe fișiere polinoamele, le va adăuga într-o coadă și mai multe </w:t>
       </w:r>
       <w:r>
@@ -231,21 +226,19 @@
         <w:rPr>
           <w:lang w:val="ro-RO"/>
         </w:rPr>
-        <w:t xml:space="preserve">Testele sunt </w:t>
-      </w:r>
-      <w:proofErr w:type="spellStart"/>
-      <w:r>
-        <w:rPr>
-          <w:lang w:val="ro-RO"/>
-        </w:rPr>
-        <w:t>facute</w:t>
-      </w:r>
-      <w:proofErr w:type="spellEnd"/>
-      <w:r>
-        <w:rPr>
-          <w:lang w:val="ro-RO"/>
-        </w:rPr>
-        <w:t xml:space="preserve"> pe 1000 de polinoame cu gradul maxim 10000 si maxim 500 monoame</w:t>
+        <w:t>Testele sunt facute pe 100</w:t>
+      </w:r>
+      <w:r>
+        <w:rPr>
+          <w:lang w:val="ro-RO"/>
+        </w:rPr>
+        <w:t>00</w:t>
+      </w:r>
+      <w:r>
+        <w:rPr>
+          <w:lang w:val="ro-RO"/>
+        </w:rPr>
+        <w:t>0 de polinoame cu gradul maxim 10000 si maxim 500 monoame</w:t>
       </w:r>
     </w:p>
     <w:tbl>
@@ -255,14 +248,15 @@
         <w:tblLook w:val="04A0" w:firstRow="1" w:lastRow="0" w:firstColumn="1" w:lastColumn="0" w:noHBand="0" w:noVBand="1"/>
       </w:tblPr>
       <w:tblGrid>
-        <w:gridCol w:w="3116"/>
-        <w:gridCol w:w="3117"/>
-        <w:gridCol w:w="3117"/>
+        <w:gridCol w:w="2439"/>
+        <w:gridCol w:w="2416"/>
+        <w:gridCol w:w="2340"/>
+        <w:gridCol w:w="2155"/>
       </w:tblGrid>
       <w:tr>
         <w:tc>
           <w:tcPr>
-            <w:tcW w:w="3116" w:type="dxa"/>
+            <w:tcW w:w="2439" w:type="dxa"/>
           </w:tcPr>
           <w:p>
             <w:pPr>
@@ -310,33 +304,43 @@
         </w:tc>
         <w:tc>
           <w:tcPr>
-            <w:tcW w:w="3117" w:type="dxa"/>
-          </w:tcPr>
-          <w:p>
-            <w:pPr>
-              <w:rPr>
-                <w:lang w:val="ro-RO"/>
-              </w:rPr>
-            </w:pPr>
-            <w:r>
-              <w:rPr>
-                <w:lang w:val="ro-RO"/>
-              </w:rPr>
-              <w:t xml:space="preserve">Nr. thread-uri </w:t>
-            </w:r>
-            <w:proofErr w:type="spellStart"/>
-            <w:r>
-              <w:rPr>
-                <w:lang w:val="ro-RO"/>
-              </w:rPr>
-              <w:t>publisher</w:t>
-            </w:r>
-            <w:proofErr w:type="spellEnd"/>
-          </w:p>
-        </w:tc>
-        <w:tc>
-          <w:tcPr>
-            <w:tcW w:w="3117" w:type="dxa"/>
+            <w:tcW w:w="2416" w:type="dxa"/>
+          </w:tcPr>
+          <w:p>
+            <w:pPr>
+              <w:rPr>
+                <w:lang w:val="ro-RO"/>
+              </w:rPr>
+            </w:pPr>
+            <w:r>
+              <w:rPr>
+                <w:lang w:val="ro-RO"/>
+              </w:rPr>
+              <w:t>Nr. thread-uri distribute</w:t>
+            </w:r>
+          </w:p>
+        </w:tc>
+        <w:tc>
+          <w:tcPr>
+            <w:tcW w:w="2340" w:type="dxa"/>
+          </w:tcPr>
+          <w:p>
+            <w:pPr>
+              <w:rPr>
+                <w:lang w:val="ro-RO"/>
+              </w:rPr>
+            </w:pPr>
+            <w:r>
+              <w:rPr>
+                <w:lang w:val="ro-RO"/>
+              </w:rPr>
+              <w:t>Nr. thread-uri publisher</w:t>
+            </w:r>
+          </w:p>
+        </w:tc>
+        <w:tc>
+          <w:tcPr>
+            <w:tcW w:w="2155" w:type="dxa"/>
           </w:tcPr>
           <w:p>
             <w:pPr>
@@ -356,7 +360,7 @@
       <w:tr>
         <w:tc>
           <w:tcPr>
-            <w:tcW w:w="3116" w:type="dxa"/>
+            <w:tcW w:w="2439" w:type="dxa"/>
           </w:tcPr>
           <w:p>
             <w:pPr>
@@ -374,7 +378,7 @@
         </w:tc>
         <w:tc>
           <w:tcPr>
-            <w:tcW w:w="3117" w:type="dxa"/>
+            <w:tcW w:w="2416" w:type="dxa"/>
           </w:tcPr>
           <w:p>
             <w:pPr>
@@ -392,19 +396,37 @@
         </w:tc>
         <w:tc>
           <w:tcPr>
-            <w:tcW w:w="3117" w:type="dxa"/>
-          </w:tcPr>
-          <w:p>
-            <w:pPr>
-              <w:rPr>
-                <w:lang w:val="ro-RO"/>
-              </w:rPr>
-            </w:pPr>
-            <w:r>
-              <w:rPr>
-                <w:lang w:val="ro-RO"/>
-              </w:rPr>
-              <w:t>5224</w:t>
+            <w:tcW w:w="2340" w:type="dxa"/>
+          </w:tcPr>
+          <w:p>
+            <w:pPr>
+              <w:rPr>
+                <w:lang w:val="ro-RO"/>
+              </w:rPr>
+            </w:pPr>
+            <w:r>
+              <w:rPr>
+                <w:lang w:val="ro-RO"/>
+              </w:rPr>
+              <w:t>1</w:t>
+            </w:r>
+          </w:p>
+        </w:tc>
+        <w:tc>
+          <w:tcPr>
+            <w:tcW w:w="2155" w:type="dxa"/>
+          </w:tcPr>
+          <w:p>
+            <w:pPr>
+              <w:rPr>
+                <w:lang w:val="ro-RO"/>
+              </w:rPr>
+            </w:pPr>
+            <w:r>
+              <w:rPr>
+                <w:lang w:val="ro-RO"/>
+              </w:rPr>
+              <w:t>44862</w:t>
             </w:r>
           </w:p>
         </w:tc>
@@ -412,7 +434,7 @@
       <w:tr>
         <w:tc>
           <w:tcPr>
-            <w:tcW w:w="3116" w:type="dxa"/>
+            <w:tcW w:w="2439" w:type="dxa"/>
           </w:tcPr>
           <w:p>
             <w:pPr>
@@ -430,37 +452,55 @@
         </w:tc>
         <w:tc>
           <w:tcPr>
-            <w:tcW w:w="3117" w:type="dxa"/>
-          </w:tcPr>
-          <w:p>
-            <w:pPr>
-              <w:rPr>
-                <w:lang w:val="ro-RO"/>
-              </w:rPr>
-            </w:pPr>
-            <w:r>
-              <w:rPr>
-                <w:lang w:val="ro-RO"/>
-              </w:rPr>
-              <w:t>1</w:t>
-            </w:r>
-          </w:p>
-        </w:tc>
-        <w:tc>
-          <w:tcPr>
-            <w:tcW w:w="3117" w:type="dxa"/>
-          </w:tcPr>
-          <w:p>
-            <w:pPr>
-              <w:rPr>
-                <w:lang w:val="ro-RO"/>
-              </w:rPr>
-            </w:pPr>
-            <w:r>
-              <w:rPr>
-                <w:lang w:val="ro-RO"/>
-              </w:rPr>
-              <w:t>3000</w:t>
+            <w:tcW w:w="2416" w:type="dxa"/>
+          </w:tcPr>
+          <w:p>
+            <w:pPr>
+              <w:rPr>
+                <w:lang w:val="ro-RO"/>
+              </w:rPr>
+            </w:pPr>
+            <w:r>
+              <w:rPr>
+                <w:lang w:val="ro-RO"/>
+              </w:rPr>
+              <w:t>2</w:t>
+            </w:r>
+          </w:p>
+        </w:tc>
+        <w:tc>
+          <w:tcPr>
+            <w:tcW w:w="2340" w:type="dxa"/>
+          </w:tcPr>
+          <w:p>
+            <w:pPr>
+              <w:rPr>
+                <w:lang w:val="ro-RO"/>
+              </w:rPr>
+            </w:pPr>
+            <w:r>
+              <w:rPr>
+                <w:lang w:val="ro-RO"/>
+              </w:rPr>
+              <w:t>2</w:t>
+            </w:r>
+          </w:p>
+        </w:tc>
+        <w:tc>
+          <w:tcPr>
+            <w:tcW w:w="2155" w:type="dxa"/>
+          </w:tcPr>
+          <w:p>
+            <w:pPr>
+              <w:rPr>
+                <w:lang w:val="ro-RO"/>
+              </w:rPr>
+            </w:pPr>
+            <w:r>
+              <w:rPr>
+                <w:lang w:val="ro-RO"/>
+              </w:rPr>
+              <w:t>16571</w:t>
             </w:r>
           </w:p>
         </w:tc>
@@ -468,55 +508,73 @@
       <w:tr>
         <w:tc>
           <w:tcPr>
-            <w:tcW w:w="3116" w:type="dxa"/>
-          </w:tcPr>
-          <w:p>
-            <w:pPr>
-              <w:rPr>
-                <w:lang w:val="ro-RO"/>
-              </w:rPr>
-            </w:pPr>
-            <w:r>
-              <w:rPr>
-                <w:lang w:val="ro-RO"/>
-              </w:rPr>
-              <w:t>6</w:t>
-            </w:r>
-          </w:p>
-        </w:tc>
-        <w:tc>
-          <w:tcPr>
-            <w:tcW w:w="3117" w:type="dxa"/>
-          </w:tcPr>
-          <w:p>
-            <w:pPr>
-              <w:rPr>
-                <w:lang w:val="ro-RO"/>
-              </w:rPr>
-            </w:pPr>
-            <w:r>
-              <w:rPr>
-                <w:lang w:val="ro-RO"/>
-              </w:rPr>
-              <w:t>1</w:t>
-            </w:r>
-          </w:p>
-        </w:tc>
-        <w:tc>
-          <w:tcPr>
-            <w:tcW w:w="3117" w:type="dxa"/>
-          </w:tcPr>
-          <w:p>
-            <w:pPr>
-              <w:rPr>
-                <w:lang w:val="ro-RO"/>
-              </w:rPr>
-            </w:pPr>
-            <w:r>
-              <w:rPr>
-                <w:lang w:val="ro-RO"/>
-              </w:rPr>
-              <w:t>3115</w:t>
+            <w:tcW w:w="2439" w:type="dxa"/>
+          </w:tcPr>
+          <w:p>
+            <w:pPr>
+              <w:rPr>
+                <w:lang w:val="ro-RO"/>
+              </w:rPr>
+            </w:pPr>
+            <w:r>
+              <w:rPr>
+                <w:lang w:val="ro-RO"/>
+              </w:rPr>
+              <w:t>4</w:t>
+            </w:r>
+          </w:p>
+        </w:tc>
+        <w:tc>
+          <w:tcPr>
+            <w:tcW w:w="2416" w:type="dxa"/>
+          </w:tcPr>
+          <w:p>
+            <w:pPr>
+              <w:rPr>
+                <w:lang w:val="ro-RO"/>
+              </w:rPr>
+            </w:pPr>
+            <w:r>
+              <w:rPr>
+                <w:lang w:val="ro-RO"/>
+              </w:rPr>
+              <w:t>2</w:t>
+            </w:r>
+          </w:p>
+        </w:tc>
+        <w:tc>
+          <w:tcPr>
+            <w:tcW w:w="2340" w:type="dxa"/>
+          </w:tcPr>
+          <w:p>
+            <w:pPr>
+              <w:rPr>
+                <w:lang w:val="ro-RO"/>
+              </w:rPr>
+            </w:pPr>
+            <w:r>
+              <w:rPr>
+                <w:lang w:val="ro-RO"/>
+              </w:rPr>
+              <w:t>4</w:t>
+            </w:r>
+          </w:p>
+        </w:tc>
+        <w:tc>
+          <w:tcPr>
+            <w:tcW w:w="2155" w:type="dxa"/>
+          </w:tcPr>
+          <w:p>
+            <w:pPr>
+              <w:rPr>
+                <w:lang w:val="ro-RO"/>
+              </w:rPr>
+            </w:pPr>
+            <w:r>
+              <w:rPr>
+                <w:lang w:val="ro-RO"/>
+              </w:rPr>
+              <w:t>13500</w:t>
             </w:r>
           </w:p>
         </w:tc>
@@ -524,55 +582,73 @@
       <w:tr>
         <w:tc>
           <w:tcPr>
-            <w:tcW w:w="3116" w:type="dxa"/>
-          </w:tcPr>
-          <w:p>
-            <w:pPr>
-              <w:rPr>
-                <w:lang w:val="ro-RO"/>
-              </w:rPr>
-            </w:pPr>
-            <w:r>
-              <w:rPr>
-                <w:lang w:val="ro-RO"/>
-              </w:rPr>
-              <w:t>8</w:t>
-            </w:r>
-          </w:p>
-        </w:tc>
-        <w:tc>
-          <w:tcPr>
-            <w:tcW w:w="3117" w:type="dxa"/>
-          </w:tcPr>
-          <w:p>
-            <w:pPr>
-              <w:rPr>
-                <w:lang w:val="ro-RO"/>
-              </w:rPr>
-            </w:pPr>
-            <w:r>
-              <w:rPr>
-                <w:lang w:val="ro-RO"/>
-              </w:rPr>
-              <w:t>1</w:t>
-            </w:r>
-          </w:p>
-        </w:tc>
-        <w:tc>
-          <w:tcPr>
-            <w:tcW w:w="3117" w:type="dxa"/>
-          </w:tcPr>
-          <w:p>
-            <w:pPr>
-              <w:rPr>
-                <w:lang w:val="ro-RO"/>
-              </w:rPr>
-            </w:pPr>
-            <w:r>
-              <w:rPr>
-                <w:lang w:val="ro-RO"/>
-              </w:rPr>
-              <w:t>3121</w:t>
+            <w:tcW w:w="2439" w:type="dxa"/>
+          </w:tcPr>
+          <w:p>
+            <w:pPr>
+              <w:rPr>
+                <w:lang w:val="ro-RO"/>
+              </w:rPr>
+            </w:pPr>
+            <w:r>
+              <w:rPr>
+                <w:lang w:val="ro-RO"/>
+              </w:rPr>
+              <w:t>4</w:t>
+            </w:r>
+          </w:p>
+        </w:tc>
+        <w:tc>
+          <w:tcPr>
+            <w:tcW w:w="2416" w:type="dxa"/>
+          </w:tcPr>
+          <w:p>
+            <w:pPr>
+              <w:rPr>
+                <w:lang w:val="ro-RO"/>
+              </w:rPr>
+            </w:pPr>
+            <w:r>
+              <w:rPr>
+                <w:lang w:val="ro-RO"/>
+              </w:rPr>
+              <w:t>3</w:t>
+            </w:r>
+          </w:p>
+        </w:tc>
+        <w:tc>
+          <w:tcPr>
+            <w:tcW w:w="2340" w:type="dxa"/>
+          </w:tcPr>
+          <w:p>
+            <w:pPr>
+              <w:rPr>
+                <w:lang w:val="ro-RO"/>
+              </w:rPr>
+            </w:pPr>
+            <w:r>
+              <w:rPr>
+                <w:lang w:val="ro-RO"/>
+              </w:rPr>
+              <w:t>3</w:t>
+            </w:r>
+          </w:p>
+        </w:tc>
+        <w:tc>
+          <w:tcPr>
+            <w:tcW w:w="2155" w:type="dxa"/>
+          </w:tcPr>
+          <w:p>
+            <w:pPr>
+              <w:rPr>
+                <w:lang w:val="ro-RO"/>
+              </w:rPr>
+            </w:pPr>
+            <w:r>
+              <w:rPr>
+                <w:lang w:val="ro-RO"/>
+              </w:rPr>
+              <w:t>15660</w:t>
             </w:r>
           </w:p>
         </w:tc>
@@ -580,55 +656,73 @@
       <w:tr>
         <w:tc>
           <w:tcPr>
-            <w:tcW w:w="3116" w:type="dxa"/>
-          </w:tcPr>
-          <w:p>
-            <w:pPr>
-              <w:rPr>
-                <w:lang w:val="ro-RO"/>
-              </w:rPr>
-            </w:pPr>
-            <w:r>
-              <w:rPr>
-                <w:lang w:val="ro-RO"/>
-              </w:rPr>
-              <w:t>12</w:t>
-            </w:r>
-          </w:p>
-        </w:tc>
-        <w:tc>
-          <w:tcPr>
-            <w:tcW w:w="3117" w:type="dxa"/>
-          </w:tcPr>
-          <w:p>
-            <w:pPr>
-              <w:rPr>
-                <w:lang w:val="ro-RO"/>
-              </w:rPr>
-            </w:pPr>
-            <w:r>
-              <w:rPr>
-                <w:lang w:val="ro-RO"/>
-              </w:rPr>
-              <w:t>1</w:t>
-            </w:r>
-          </w:p>
-        </w:tc>
-        <w:tc>
-          <w:tcPr>
-            <w:tcW w:w="3117" w:type="dxa"/>
-          </w:tcPr>
-          <w:p>
-            <w:pPr>
-              <w:rPr>
-                <w:lang w:val="ro-RO"/>
-              </w:rPr>
-            </w:pPr>
-            <w:r>
-              <w:rPr>
-                <w:lang w:val="ro-RO"/>
-              </w:rPr>
-              <w:t>3260</w:t>
+            <w:tcW w:w="2439" w:type="dxa"/>
+          </w:tcPr>
+          <w:p>
+            <w:pPr>
+              <w:rPr>
+                <w:lang w:val="ro-RO"/>
+              </w:rPr>
+            </w:pPr>
+            <w:r>
+              <w:rPr>
+                <w:lang w:val="ro-RO"/>
+              </w:rPr>
+              <w:t>2</w:t>
+            </w:r>
+          </w:p>
+        </w:tc>
+        <w:tc>
+          <w:tcPr>
+            <w:tcW w:w="2416" w:type="dxa"/>
+          </w:tcPr>
+          <w:p>
+            <w:pPr>
+              <w:rPr>
+                <w:lang w:val="ro-RO"/>
+              </w:rPr>
+            </w:pPr>
+            <w:r>
+              <w:rPr>
+                <w:lang w:val="ro-RO"/>
+              </w:rPr>
+              <w:t>2</w:t>
+            </w:r>
+          </w:p>
+        </w:tc>
+        <w:tc>
+          <w:tcPr>
+            <w:tcW w:w="2340" w:type="dxa"/>
+          </w:tcPr>
+          <w:p>
+            <w:pPr>
+              <w:rPr>
+                <w:lang w:val="ro-RO"/>
+              </w:rPr>
+            </w:pPr>
+            <w:r>
+              <w:rPr>
+                <w:lang w:val="ro-RO"/>
+              </w:rPr>
+              <w:t>4</w:t>
+            </w:r>
+          </w:p>
+        </w:tc>
+        <w:tc>
+          <w:tcPr>
+            <w:tcW w:w="2155" w:type="dxa"/>
+          </w:tcPr>
+          <w:p>
+            <w:pPr>
+              <w:rPr>
+                <w:lang w:val="ro-RO"/>
+              </w:rPr>
+            </w:pPr>
+            <w:r>
+              <w:rPr>
+                <w:lang w:val="ro-RO"/>
+              </w:rPr>
+              <w:t>14090</w:t>
             </w:r>
           </w:p>
         </w:tc>
@@ -636,55 +730,73 @@
       <w:tr>
         <w:tc>
           <w:tcPr>
-            <w:tcW w:w="3116" w:type="dxa"/>
-          </w:tcPr>
-          <w:p>
-            <w:pPr>
-              <w:rPr>
-                <w:lang w:val="ro-RO"/>
-              </w:rPr>
-            </w:pPr>
-            <w:r>
-              <w:rPr>
-                <w:lang w:val="ro-RO"/>
-              </w:rPr>
-              <w:t>4</w:t>
-            </w:r>
-          </w:p>
-        </w:tc>
-        <w:tc>
-          <w:tcPr>
-            <w:tcW w:w="3117" w:type="dxa"/>
-          </w:tcPr>
-          <w:p>
-            <w:pPr>
-              <w:rPr>
-                <w:lang w:val="ro-RO"/>
-              </w:rPr>
-            </w:pPr>
-            <w:r>
-              <w:rPr>
-                <w:lang w:val="ro-RO"/>
-              </w:rPr>
-              <w:t>4</w:t>
-            </w:r>
-          </w:p>
-        </w:tc>
-        <w:tc>
-          <w:tcPr>
-            <w:tcW w:w="3117" w:type="dxa"/>
-          </w:tcPr>
-          <w:p>
-            <w:pPr>
-              <w:rPr>
-                <w:lang w:val="ro-RO"/>
-              </w:rPr>
-            </w:pPr>
-            <w:r>
-              <w:rPr>
-                <w:lang w:val="ro-RO"/>
-              </w:rPr>
-              <w:t>3337</w:t>
+            <w:tcW w:w="2439" w:type="dxa"/>
+          </w:tcPr>
+          <w:p>
+            <w:pPr>
+              <w:rPr>
+                <w:lang w:val="ro-RO"/>
+              </w:rPr>
+            </w:pPr>
+            <w:r>
+              <w:rPr>
+                <w:lang w:val="ro-RO"/>
+              </w:rPr>
+              <w:t>2</w:t>
+            </w:r>
+          </w:p>
+        </w:tc>
+        <w:tc>
+          <w:tcPr>
+            <w:tcW w:w="2416" w:type="dxa"/>
+          </w:tcPr>
+          <w:p>
+            <w:pPr>
+              <w:rPr>
+                <w:lang w:val="ro-RO"/>
+              </w:rPr>
+            </w:pPr>
+            <w:r>
+              <w:rPr>
+                <w:lang w:val="ro-RO"/>
+              </w:rPr>
+              <w:t>2</w:t>
+            </w:r>
+          </w:p>
+        </w:tc>
+        <w:tc>
+          <w:tcPr>
+            <w:tcW w:w="2340" w:type="dxa"/>
+          </w:tcPr>
+          <w:p>
+            <w:pPr>
+              <w:rPr>
+                <w:lang w:val="ro-RO"/>
+              </w:rPr>
+            </w:pPr>
+            <w:r>
+              <w:rPr>
+                <w:lang w:val="ro-RO"/>
+              </w:rPr>
+              <w:t>6</w:t>
+            </w:r>
+          </w:p>
+        </w:tc>
+        <w:tc>
+          <w:tcPr>
+            <w:tcW w:w="2155" w:type="dxa"/>
+          </w:tcPr>
+          <w:p>
+            <w:pPr>
+              <w:rPr>
+                <w:lang w:val="ro-RO"/>
+              </w:rPr>
+            </w:pPr>
+            <w:r>
+              <w:rPr>
+                <w:lang w:val="ro-RO"/>
+              </w:rPr>
+              <w:t>14977</w:t>
             </w:r>
           </w:p>
         </w:tc>
@@ -692,7 +804,7 @@
       <w:tr>
         <w:tc>
           <w:tcPr>
-            <w:tcW w:w="3116" w:type="dxa"/>
+            <w:tcW w:w="2439" w:type="dxa"/>
           </w:tcPr>
           <w:p>
             <w:pPr>
@@ -710,37 +822,55 @@
         </w:tc>
         <w:tc>
           <w:tcPr>
-            <w:tcW w:w="3117" w:type="dxa"/>
-          </w:tcPr>
-          <w:p>
-            <w:pPr>
-              <w:rPr>
-                <w:lang w:val="ro-RO"/>
-              </w:rPr>
-            </w:pPr>
-            <w:r>
-              <w:rPr>
-                <w:lang w:val="ro-RO"/>
-              </w:rPr>
-              <w:t>4</w:t>
-            </w:r>
-          </w:p>
-        </w:tc>
-        <w:tc>
-          <w:tcPr>
-            <w:tcW w:w="3117" w:type="dxa"/>
-          </w:tcPr>
-          <w:p>
-            <w:pPr>
-              <w:rPr>
-                <w:lang w:val="ro-RO"/>
-              </w:rPr>
-            </w:pPr>
-            <w:r>
-              <w:rPr>
-                <w:lang w:val="ro-RO"/>
-              </w:rPr>
-              <w:t>3418</w:t>
+            <w:tcW w:w="2416" w:type="dxa"/>
+          </w:tcPr>
+          <w:p>
+            <w:pPr>
+              <w:rPr>
+                <w:lang w:val="ro-RO"/>
+              </w:rPr>
+            </w:pPr>
+            <w:r>
+              <w:rPr>
+                <w:lang w:val="ro-RO"/>
+              </w:rPr>
+              <w:t>3</w:t>
+            </w:r>
+          </w:p>
+        </w:tc>
+        <w:tc>
+          <w:tcPr>
+            <w:tcW w:w="2340" w:type="dxa"/>
+          </w:tcPr>
+          <w:p>
+            <w:pPr>
+              <w:rPr>
+                <w:lang w:val="ro-RO"/>
+              </w:rPr>
+            </w:pPr>
+            <w:r>
+              <w:rPr>
+                <w:lang w:val="ro-RO"/>
+              </w:rPr>
+              <w:t>2</w:t>
+            </w:r>
+          </w:p>
+        </w:tc>
+        <w:tc>
+          <w:tcPr>
+            <w:tcW w:w="2155" w:type="dxa"/>
+          </w:tcPr>
+          <w:p>
+            <w:pPr>
+              <w:rPr>
+                <w:lang w:val="ro-RO"/>
+              </w:rPr>
+            </w:pPr>
+            <w:r>
+              <w:rPr>
+                <w:lang w:val="ro-RO"/>
+              </w:rPr>
+              <w:t>17251</w:t>
             </w:r>
           </w:p>
         </w:tc>
@@ -748,55 +878,73 @@
       <w:tr>
         <w:tc>
           <w:tcPr>
-            <w:tcW w:w="3116" w:type="dxa"/>
-          </w:tcPr>
-          <w:p>
-            <w:pPr>
-              <w:rPr>
-                <w:lang w:val="ro-RO"/>
-              </w:rPr>
-            </w:pPr>
-            <w:r>
-              <w:rPr>
-                <w:lang w:val="ro-RO"/>
-              </w:rPr>
-              <w:t>8</w:t>
-            </w:r>
-          </w:p>
-        </w:tc>
-        <w:tc>
-          <w:tcPr>
-            <w:tcW w:w="3117" w:type="dxa"/>
-          </w:tcPr>
-          <w:p>
-            <w:pPr>
-              <w:rPr>
-                <w:lang w:val="ro-RO"/>
-              </w:rPr>
-            </w:pPr>
-            <w:r>
-              <w:rPr>
-                <w:lang w:val="ro-RO"/>
-              </w:rPr>
-              <w:t>4</w:t>
-            </w:r>
-          </w:p>
-        </w:tc>
-        <w:tc>
-          <w:tcPr>
-            <w:tcW w:w="3117" w:type="dxa"/>
-          </w:tcPr>
-          <w:p>
-            <w:pPr>
-              <w:rPr>
-                <w:lang w:val="ro-RO"/>
-              </w:rPr>
-            </w:pPr>
-            <w:r>
-              <w:rPr>
-                <w:lang w:val="ro-RO"/>
-              </w:rPr>
-              <w:t>3320</w:t>
+            <w:tcW w:w="2439" w:type="dxa"/>
+          </w:tcPr>
+          <w:p>
+            <w:pPr>
+              <w:rPr>
+                <w:lang w:val="ro-RO"/>
+              </w:rPr>
+            </w:pPr>
+            <w:r>
+              <w:rPr>
+                <w:lang w:val="ro-RO"/>
+              </w:rPr>
+              <w:t>3</w:t>
+            </w:r>
+          </w:p>
+        </w:tc>
+        <w:tc>
+          <w:tcPr>
+            <w:tcW w:w="2416" w:type="dxa"/>
+          </w:tcPr>
+          <w:p>
+            <w:pPr>
+              <w:rPr>
+                <w:lang w:val="ro-RO"/>
+              </w:rPr>
+            </w:pPr>
+            <w:r>
+              <w:rPr>
+                <w:lang w:val="ro-RO"/>
+              </w:rPr>
+              <w:t>3</w:t>
+            </w:r>
+          </w:p>
+        </w:tc>
+        <w:tc>
+          <w:tcPr>
+            <w:tcW w:w="2340" w:type="dxa"/>
+          </w:tcPr>
+          <w:p>
+            <w:pPr>
+              <w:rPr>
+                <w:lang w:val="ro-RO"/>
+              </w:rPr>
+            </w:pPr>
+            <w:r>
+              <w:rPr>
+                <w:lang w:val="ro-RO"/>
+              </w:rPr>
+              <w:t>6</w:t>
+            </w:r>
+          </w:p>
+        </w:tc>
+        <w:tc>
+          <w:tcPr>
+            <w:tcW w:w="2155" w:type="dxa"/>
+          </w:tcPr>
+          <w:p>
+            <w:pPr>
+              <w:rPr>
+                <w:lang w:val="ro-RO"/>
+              </w:rPr>
+            </w:pPr>
+            <w:r>
+              <w:rPr>
+                <w:lang w:val="ro-RO"/>
+              </w:rPr>
+              <w:t>14459</w:t>
             </w:r>
           </w:p>
         </w:tc>
@@ -804,55 +952,73 @@
       <w:tr>
         <w:tc>
           <w:tcPr>
-            <w:tcW w:w="3116" w:type="dxa"/>
-          </w:tcPr>
-          <w:p>
-            <w:pPr>
-              <w:rPr>
-                <w:lang w:val="ro-RO"/>
-              </w:rPr>
-            </w:pPr>
-            <w:r>
-              <w:rPr>
-                <w:lang w:val="ro-RO"/>
-              </w:rPr>
-              <w:t>12</w:t>
-            </w:r>
-          </w:p>
-        </w:tc>
-        <w:tc>
-          <w:tcPr>
-            <w:tcW w:w="3117" w:type="dxa"/>
-          </w:tcPr>
-          <w:p>
-            <w:pPr>
-              <w:rPr>
-                <w:lang w:val="ro-RO"/>
-              </w:rPr>
-            </w:pPr>
-            <w:r>
-              <w:rPr>
-                <w:lang w:val="ro-RO"/>
-              </w:rPr>
-              <w:t>4</w:t>
-            </w:r>
-          </w:p>
-        </w:tc>
-        <w:tc>
-          <w:tcPr>
-            <w:tcW w:w="3117" w:type="dxa"/>
-          </w:tcPr>
-          <w:p>
-            <w:pPr>
-              <w:rPr>
-                <w:lang w:val="ro-RO"/>
-              </w:rPr>
-            </w:pPr>
-            <w:r>
-              <w:rPr>
-                <w:lang w:val="ro-RO"/>
-              </w:rPr>
-              <w:t>3163</w:t>
+            <w:tcW w:w="2439" w:type="dxa"/>
+          </w:tcPr>
+          <w:p>
+            <w:pPr>
+              <w:rPr>
+                <w:lang w:val="ro-RO"/>
+              </w:rPr>
+            </w:pPr>
+            <w:r>
+              <w:rPr>
+                <w:lang w:val="ro-RO"/>
+              </w:rPr>
+              <w:t>2</w:t>
+            </w:r>
+          </w:p>
+        </w:tc>
+        <w:tc>
+          <w:tcPr>
+            <w:tcW w:w="2416" w:type="dxa"/>
+          </w:tcPr>
+          <w:p>
+            <w:pPr>
+              <w:rPr>
+                <w:lang w:val="ro-RO"/>
+              </w:rPr>
+            </w:pPr>
+            <w:r>
+              <w:rPr>
+                <w:lang w:val="ro-RO"/>
+              </w:rPr>
+              <w:t>1</w:t>
+            </w:r>
+          </w:p>
+        </w:tc>
+        <w:tc>
+          <w:tcPr>
+            <w:tcW w:w="2340" w:type="dxa"/>
+          </w:tcPr>
+          <w:p>
+            <w:pPr>
+              <w:rPr>
+                <w:lang w:val="ro-RO"/>
+              </w:rPr>
+            </w:pPr>
+            <w:r>
+              <w:rPr>
+                <w:lang w:val="ro-RO"/>
+              </w:rPr>
+              <w:t>2</w:t>
+            </w:r>
+          </w:p>
+        </w:tc>
+        <w:tc>
+          <w:tcPr>
+            <w:tcW w:w="2155" w:type="dxa"/>
+          </w:tcPr>
+          <w:p>
+            <w:pPr>
+              <w:rPr>
+                <w:lang w:val="ro-RO"/>
+              </w:rPr>
+            </w:pPr>
+            <w:r>
+              <w:rPr>
+                <w:lang w:val="ro-RO"/>
+              </w:rPr>
+              <w:t>17795</w:t>
             </w:r>
           </w:p>
         </w:tc>
@@ -860,6 +1026,9 @@
     </w:tbl>
     <w:p>
       <w:pPr>
+        <w:tabs>
+          <w:tab w:val="left" w:pos="7545"/>
+        </w:tabs>
         <w:rPr>
           <w:lang w:val="ro-RO"/>
         </w:rPr>
